--- a/lecNote/03_JavaScript/1103.ch04_반복문.docx
+++ b/lecNote/03_JavaScript/1103.ch04_반복문.docx
@@ -1,6 +1,6 @@
 
 <file path=word/document.xml><?xml version="1.0" encoding="utf-8"?>
-<w:document xmlns:wpc="http://schemas.microsoft.com/office/word/2010/wordprocessingCanvas" xmlns:cx="http://schemas.microsoft.com/office/drawing/2014/chartex" xmlns:mc="http://schemas.openxmlformats.org/markup-compatibility/2006" xmlns:o="urn:schemas-microsoft-com:office:office" xmlns:r="http://schemas.openxmlformats.org/officeDocument/2006/relationships" xmlns:m="http://schemas.openxmlformats.org/officeDocument/2006/math" xmlns:v="urn:schemas-microsoft-com:vml" xmlns:wp14="http://schemas.microsoft.com/office/word/2010/wordprocessingDrawing" xmlns:wp="http://schemas.openxmlformats.org/drawingml/2006/wordprocessingDrawing" xmlns:w10="urn:schemas-microsoft-com:office:word" xmlns:w="http://schemas.openxmlformats.org/wordprocessingml/2006/main" xmlns:w14="http://schemas.microsoft.com/office/word/2010/wordml" xmlns:w15="http://schemas.microsoft.com/office/word/2012/wordml" xmlns:w16se="http://schemas.microsoft.com/office/word/2015/wordml/symex" xmlns:wpg="http://schemas.microsoft.com/office/word/2010/wordprocessingGroup" xmlns:wpi="http://schemas.microsoft.com/office/word/2010/wordprocessingInk" xmlns:wne="http://schemas.microsoft.com/office/word/2006/wordml" xmlns:wps="http://schemas.microsoft.com/office/word/2010/wordprocessingShape" mc:Ignorable="w14 w15 w16se wp14">
+<w:document xmlns:wpc="http://schemas.microsoft.com/office/word/2010/wordprocessingCanvas" xmlns:cx="http://schemas.microsoft.com/office/drawing/2014/chartex" xmlns:cx1="http://schemas.microsoft.com/office/drawing/2015/9/8/chartex" xmlns:cx2="http://schemas.microsoft.com/office/drawing/2015/10/21/chartex" xmlns:cx3="http://schemas.microsoft.com/office/drawing/2016/5/9/chartex" xmlns:cx4="http://schemas.microsoft.com/office/drawing/2016/5/10/chartex" xmlns:cx5="http://schemas.microsoft.com/office/drawing/2016/5/11/chartex" xmlns:cx6="http://schemas.microsoft.com/office/drawing/2016/5/12/chartex" xmlns:cx7="http://schemas.microsoft.com/office/drawing/2016/5/13/chartex" xmlns:cx8="http://schemas.microsoft.com/office/drawing/2016/5/14/chartex" xmlns:mc="http://schemas.openxmlformats.org/markup-compatibility/2006" xmlns:aink="http://schemas.microsoft.com/office/drawing/2016/ink" xmlns:am3d="http://schemas.microsoft.com/office/drawing/2017/model3d" xmlns:o="urn:schemas-microsoft-com:office:office" xmlns:oel="http://schemas.microsoft.com/office/2019/extlst" xmlns:r="http://schemas.openxmlformats.org/officeDocument/2006/relationships" xmlns:m="http://schemas.openxmlformats.org/officeDocument/2006/math" xmlns:v="urn:schemas-microsoft-com:vml" xmlns:wp14="http://schemas.microsoft.com/office/word/2010/wordprocessingDrawing" xmlns:wp="http://schemas.openxmlformats.org/drawingml/2006/wordprocessingDrawing" xmlns:w10="urn:schemas-microsoft-com:office:word" xmlns:w="http://schemas.openxmlformats.org/wordprocessingml/2006/main" xmlns:w14="http://schemas.microsoft.com/office/word/2010/wordml" xmlns:w15="http://schemas.microsoft.com/office/word/2012/wordml" xmlns:w16cex="http://schemas.microsoft.com/office/word/2018/wordml/cex" xmlns:w16cid="http://schemas.microsoft.com/office/word/2016/wordml/cid" xmlns:w16="http://schemas.microsoft.com/office/word/2018/wordml" xmlns:w16du="http://schemas.microsoft.com/office/word/2023/wordml/word16du" xmlns:w16sdtdh="http://schemas.microsoft.com/office/word/2020/wordml/sdtdatahash" xmlns:w16sdtfl="http://schemas.microsoft.com/office/word/2024/wordml/sdtformatlock" xmlns:w16se="http://schemas.microsoft.com/office/word/2015/wordml/symex" xmlns:wpg="http://schemas.microsoft.com/office/word/2010/wordprocessingGroup" xmlns:wpi="http://schemas.microsoft.com/office/word/2010/wordprocessingInk" xmlns:wne="http://schemas.microsoft.com/office/word/2006/wordml" xmlns:wps="http://schemas.microsoft.com/office/word/2010/wordprocessingShape" mc:Ignorable="w14 w15 w16se w16cid w16 w16cex w16sdtdh w16sdtfl w16du wp14">
   <w:body>
     <w:p>
       <w:pPr>
@@ -5436,498 +5436,7 @@
           <w:sz w:val="19"/>
           <w:szCs w:val="19"/>
         </w:rPr>
-        <w:t xml:space="preserve"> 1. </w:t>
-      </w:r>
-      <w:r>
-        <w:rPr>
-          <w:rFonts w:ascii="돋움체" w:hAnsi="돋움체" w:cs="돋움체"/>
-          <w:kern w:val="0"/>
-          <w:sz w:val="19"/>
-          <w:szCs w:val="19"/>
-        </w:rPr>
-        <w:t>보고</w:t>
-      </w:r>
-      <w:r>
-        <w:rPr>
-          <w:rFonts w:ascii="돋움체" w:hAnsi="돋움체" w:cs="돋움체" w:hint="eastAsia"/>
-          <w:kern w:val="0"/>
-          <w:sz w:val="19"/>
-          <w:szCs w:val="19"/>
-        </w:rPr>
-        <w:t xml:space="preserve"> </w:t>
-      </w:r>
-      <w:r>
-        <w:rPr>
-          <w:rFonts w:ascii="돋움체" w:hAnsi="돋움체" w:cs="돋움체" w:hint="eastAsia"/>
-          <w:kern w:val="0"/>
-          <w:sz w:val="19"/>
-          <w:szCs w:val="19"/>
-        </w:rPr>
-        <w:t>싶은</w:t>
-      </w:r>
-      <w:r>
-        <w:rPr>
-          <w:rFonts w:ascii="돋움체" w:hAnsi="돋움체" w:cs="돋움체" w:hint="eastAsia"/>
-          <w:kern w:val="0"/>
-          <w:sz w:val="19"/>
-          <w:szCs w:val="19"/>
-        </w:rPr>
-        <w:t xml:space="preserve"> </w:t>
-      </w:r>
-      <w:r>
-        <w:rPr>
-          <w:rFonts w:ascii="돋움체" w:hAnsi="돋움체" w:cs="돋움체" w:hint="eastAsia"/>
-          <w:kern w:val="0"/>
-          <w:sz w:val="19"/>
-          <w:szCs w:val="19"/>
-        </w:rPr>
-        <w:t>구구단을</w:t>
-      </w:r>
-      <w:r>
-        <w:rPr>
-          <w:rFonts w:ascii="돋움체" w:hAnsi="돋움체" w:cs="돋움체" w:hint="eastAsia"/>
-          <w:kern w:val="0"/>
-          <w:sz w:val="19"/>
-          <w:szCs w:val="19"/>
-        </w:rPr>
-        <w:t xml:space="preserve"> </w:t>
-      </w:r>
-      <w:r>
-        <w:rPr>
-          <w:rFonts w:ascii="돋움체" w:hAnsi="돋움체" w:cs="돋움체" w:hint="eastAsia"/>
-          <w:kern w:val="0"/>
-          <w:sz w:val="19"/>
-          <w:szCs w:val="19"/>
-        </w:rPr>
-        <w:t>입력받아</w:t>
-      </w:r>
-      <w:r>
-        <w:rPr>
-          <w:rFonts w:ascii="돋움체" w:hAnsi="돋움체" w:cs="돋움체" w:hint="eastAsia"/>
-          <w:kern w:val="0"/>
-          <w:sz w:val="19"/>
-          <w:szCs w:val="19"/>
-        </w:rPr>
-        <w:t xml:space="preserve"> </w:t>
-      </w:r>
-      <w:r>
-        <w:rPr>
-          <w:rFonts w:ascii="돋움체" w:hAnsi="돋움체" w:cs="돋움체" w:hint="eastAsia"/>
-          <w:kern w:val="0"/>
-          <w:sz w:val="19"/>
-          <w:szCs w:val="19"/>
-        </w:rPr>
-        <w:t>그</w:t>
-      </w:r>
-      <w:r>
-        <w:rPr>
-          <w:rFonts w:ascii="돋움체" w:hAnsi="돋움체" w:cs="돋움체" w:hint="eastAsia"/>
-          <w:kern w:val="0"/>
-          <w:sz w:val="19"/>
-          <w:szCs w:val="19"/>
-        </w:rPr>
-        <w:t xml:space="preserve"> </w:t>
-      </w:r>
-      <w:r>
-        <w:rPr>
-          <w:rFonts w:ascii="돋움체" w:hAnsi="돋움체" w:cs="돋움체" w:hint="eastAsia"/>
-          <w:kern w:val="0"/>
-          <w:sz w:val="19"/>
-          <w:szCs w:val="19"/>
-        </w:rPr>
-        <w:t>단의</w:t>
-      </w:r>
-      <w:r>
-        <w:rPr>
-          <w:rFonts w:ascii="돋움체" w:hAnsi="돋움체" w:cs="돋움체" w:hint="eastAsia"/>
-          <w:kern w:val="0"/>
-          <w:sz w:val="19"/>
-          <w:szCs w:val="19"/>
-        </w:rPr>
-        <w:t xml:space="preserve"> </w:t>
-      </w:r>
-      <w:r>
-        <w:rPr>
-          <w:rFonts w:ascii="돋움체" w:hAnsi="돋움체" w:cs="돋움체" w:hint="eastAsia"/>
-          <w:kern w:val="0"/>
-          <w:sz w:val="19"/>
-          <w:szCs w:val="19"/>
-        </w:rPr>
-        <w:t>구구단을</w:t>
-      </w:r>
-      <w:r>
-        <w:rPr>
-          <w:rFonts w:ascii="돋움체" w:hAnsi="돋움체" w:cs="돋움체" w:hint="eastAsia"/>
-          <w:kern w:val="0"/>
-          <w:sz w:val="19"/>
-          <w:szCs w:val="19"/>
-        </w:rPr>
-        <w:t xml:space="preserve"> </w:t>
-      </w:r>
-      <w:r>
-        <w:rPr>
-          <w:rFonts w:ascii="돋움체" w:hAnsi="돋움체" w:cs="돋움체" w:hint="eastAsia"/>
-          <w:kern w:val="0"/>
-          <w:sz w:val="19"/>
-          <w:szCs w:val="19"/>
-        </w:rPr>
-        <w:t>출력하는</w:t>
-      </w:r>
-      <w:r>
-        <w:rPr>
-          <w:rFonts w:ascii="돋움체" w:hAnsi="돋움체" w:cs="돋움체" w:hint="eastAsia"/>
-          <w:kern w:val="0"/>
-          <w:sz w:val="19"/>
-          <w:szCs w:val="19"/>
-        </w:rPr>
-        <w:t xml:space="preserve"> javascript </w:t>
-      </w:r>
-      <w:r>
-        <w:rPr>
-          <w:rFonts w:ascii="돋움체" w:hAnsi="돋움체" w:cs="돋움체" w:hint="eastAsia"/>
-          <w:kern w:val="0"/>
-          <w:sz w:val="19"/>
-          <w:szCs w:val="19"/>
-        </w:rPr>
-        <w:t>프로그램을</w:t>
-      </w:r>
-      <w:r>
-        <w:rPr>
-          <w:rFonts w:ascii="돋움체" w:hAnsi="돋움체" w:cs="돋움체" w:hint="eastAsia"/>
-          <w:kern w:val="0"/>
-          <w:sz w:val="19"/>
-          <w:szCs w:val="19"/>
-        </w:rPr>
-        <w:t xml:space="preserve"> </w:t>
-      </w:r>
-      <w:r>
-        <w:rPr>
-          <w:rFonts w:ascii="돋움체" w:hAnsi="돋움체" w:cs="돋움체" w:hint="eastAsia"/>
-          <w:kern w:val="0"/>
-          <w:sz w:val="19"/>
-          <w:szCs w:val="19"/>
-        </w:rPr>
-        <w:t>구현하시오</w:t>
-      </w:r>
-      <w:r>
-        <w:rPr>
-          <w:rFonts w:ascii="돋움체" w:hAnsi="돋움체" w:cs="돋움체" w:hint="eastAsia"/>
-          <w:kern w:val="0"/>
-          <w:sz w:val="19"/>
-          <w:szCs w:val="19"/>
-        </w:rPr>
-        <w:t>(</w:t>
-      </w:r>
-      <w:r>
-        <w:rPr>
-          <w:rFonts w:ascii="돋움체" w:hAnsi="돋움체" w:cs="돋움체" w:hint="eastAsia"/>
-          <w:kern w:val="0"/>
-          <w:sz w:val="19"/>
-          <w:szCs w:val="19"/>
-        </w:rPr>
-        <w:t>단</w:t>
-      </w:r>
-      <w:r>
-        <w:rPr>
-          <w:rFonts w:ascii="돋움체" w:hAnsi="돋움체" w:cs="돋움체" w:hint="eastAsia"/>
-          <w:kern w:val="0"/>
-          <w:sz w:val="19"/>
-          <w:szCs w:val="19"/>
-        </w:rPr>
-        <w:t xml:space="preserve">, </w:t>
-      </w:r>
-      <w:r>
-        <w:rPr>
-          <w:rFonts w:ascii="돋움체" w:hAnsi="돋움체" w:cs="돋움체"/>
-          <w:kern w:val="0"/>
-          <w:sz w:val="19"/>
-          <w:szCs w:val="19"/>
-        </w:rPr>
-        <w:t>입력받</w:t>
-      </w:r>
-      <w:r>
-        <w:rPr>
-          <w:rFonts w:ascii="돋움체" w:hAnsi="돋움체" w:cs="돋움체" w:hint="eastAsia"/>
-          <w:kern w:val="0"/>
-          <w:sz w:val="19"/>
-          <w:szCs w:val="19"/>
-        </w:rPr>
-        <w:t>은</w:t>
-      </w:r>
-      <w:r>
-        <w:rPr>
-          <w:rFonts w:ascii="돋움체" w:hAnsi="돋움체" w:cs="돋움체" w:hint="eastAsia"/>
-          <w:kern w:val="0"/>
-          <w:sz w:val="19"/>
-          <w:szCs w:val="19"/>
-        </w:rPr>
-        <w:t xml:space="preserve"> </w:t>
-      </w:r>
-      <w:r>
-        <w:rPr>
-          <w:rFonts w:ascii="돋움체" w:hAnsi="돋움체" w:cs="돋움체" w:hint="eastAsia"/>
-          <w:kern w:val="0"/>
-          <w:sz w:val="19"/>
-          <w:szCs w:val="19"/>
-        </w:rPr>
-        <w:t>것이</w:t>
-      </w:r>
-      <w:r>
-        <w:rPr>
-          <w:rFonts w:ascii="돋움체" w:hAnsi="돋움체" w:cs="돋움체" w:hint="eastAsia"/>
-          <w:kern w:val="0"/>
-          <w:sz w:val="19"/>
-          <w:szCs w:val="19"/>
-        </w:rPr>
-        <w:t xml:space="preserve"> </w:t>
-      </w:r>
-      <w:r>
-        <w:rPr>
-          <w:rFonts w:ascii="돋움체" w:hAnsi="돋움체" w:cs="돋움체" w:hint="eastAsia"/>
-          <w:kern w:val="0"/>
-          <w:sz w:val="19"/>
-          <w:szCs w:val="19"/>
-        </w:rPr>
-        <w:t>숫자가</w:t>
-      </w:r>
-      <w:r>
-        <w:rPr>
-          <w:rFonts w:ascii="돋움체" w:hAnsi="돋움체" w:cs="돋움체" w:hint="eastAsia"/>
-          <w:kern w:val="0"/>
-          <w:sz w:val="19"/>
-          <w:szCs w:val="19"/>
-        </w:rPr>
-        <w:t xml:space="preserve"> </w:t>
-      </w:r>
-      <w:r>
-        <w:rPr>
-          <w:rFonts w:ascii="돋움체" w:hAnsi="돋움체" w:cs="돋움체" w:hint="eastAsia"/>
-          <w:kern w:val="0"/>
-          <w:sz w:val="19"/>
-          <w:szCs w:val="19"/>
-        </w:rPr>
-        <w:t>아닐</w:t>
-      </w:r>
-      <w:r>
-        <w:rPr>
-          <w:rFonts w:ascii="돋움체" w:hAnsi="돋움체" w:cs="돋움체" w:hint="eastAsia"/>
-          <w:kern w:val="0"/>
-          <w:sz w:val="19"/>
-          <w:szCs w:val="19"/>
-        </w:rPr>
-        <w:t xml:space="preserve"> </w:t>
-      </w:r>
-      <w:r>
-        <w:rPr>
-          <w:rFonts w:ascii="돋움체" w:hAnsi="돋움체" w:cs="돋움체" w:hint="eastAsia"/>
-          <w:kern w:val="0"/>
-          <w:sz w:val="19"/>
-          <w:szCs w:val="19"/>
-        </w:rPr>
-        <w:t>시</w:t>
-      </w:r>
-      <w:r>
-        <w:rPr>
-          <w:rFonts w:ascii="돋움체" w:hAnsi="돋움체" w:cs="돋움체" w:hint="eastAsia"/>
-          <w:kern w:val="0"/>
-          <w:sz w:val="19"/>
-          <w:szCs w:val="19"/>
-        </w:rPr>
-        <w:t xml:space="preserve"> </w:t>
-      </w:r>
-      <w:r>
-        <w:rPr>
-          <w:rFonts w:ascii="돋움체" w:hAnsi="돋움체" w:cs="돋움체"/>
-          <w:kern w:val="0"/>
-          <w:sz w:val="19"/>
-          <w:szCs w:val="19"/>
-        </w:rPr>
-        <w:t>“</w:t>
-      </w:r>
-      <w:r>
-        <w:rPr>
-          <w:rFonts w:ascii="돋움체" w:hAnsi="돋움체" w:cs="돋움체" w:hint="eastAsia"/>
-          <w:kern w:val="0"/>
-          <w:sz w:val="19"/>
-          <w:szCs w:val="19"/>
-        </w:rPr>
-        <w:t>숫자를</w:t>
-      </w:r>
-      <w:r>
-        <w:rPr>
-          <w:rFonts w:ascii="돋움체" w:hAnsi="돋움체" w:cs="돋움체" w:hint="eastAsia"/>
-          <w:kern w:val="0"/>
-          <w:sz w:val="19"/>
-          <w:szCs w:val="19"/>
-        </w:rPr>
-        <w:t xml:space="preserve"> </w:t>
-      </w:r>
-      <w:r>
-        <w:rPr>
-          <w:rFonts w:ascii="돋움체" w:hAnsi="돋움체" w:cs="돋움체" w:hint="eastAsia"/>
-          <w:kern w:val="0"/>
-          <w:sz w:val="19"/>
-          <w:szCs w:val="19"/>
-        </w:rPr>
-        <w:t>꼭</w:t>
-      </w:r>
-      <w:r>
-        <w:rPr>
-          <w:rFonts w:ascii="돋움체" w:hAnsi="돋움체" w:cs="돋움체" w:hint="eastAsia"/>
-          <w:kern w:val="0"/>
-          <w:sz w:val="19"/>
-          <w:szCs w:val="19"/>
-        </w:rPr>
-        <w:t xml:space="preserve"> </w:t>
-      </w:r>
-      <w:r>
-        <w:rPr>
-          <w:rFonts w:ascii="돋움체" w:hAnsi="돋움체" w:cs="돋움체" w:hint="eastAsia"/>
-          <w:kern w:val="0"/>
-          <w:sz w:val="19"/>
-          <w:szCs w:val="19"/>
-        </w:rPr>
-        <w:t>입력해야</w:t>
-      </w:r>
-      <w:r>
-        <w:rPr>
-          <w:rFonts w:ascii="돋움체" w:hAnsi="돋움체" w:cs="돋움체" w:hint="eastAsia"/>
-          <w:kern w:val="0"/>
-          <w:sz w:val="19"/>
-          <w:szCs w:val="19"/>
-        </w:rPr>
-        <w:t xml:space="preserve"> </w:t>
-      </w:r>
-      <w:r>
-        <w:rPr>
-          <w:rFonts w:ascii="돋움체" w:hAnsi="돋움체" w:cs="돋움체" w:hint="eastAsia"/>
-          <w:kern w:val="0"/>
-          <w:sz w:val="19"/>
-          <w:szCs w:val="19"/>
-        </w:rPr>
-        <w:t>합니다</w:t>
-      </w:r>
-      <w:r>
-        <w:rPr>
-          <w:rFonts w:ascii="돋움체" w:hAnsi="돋움체" w:cs="돋움체"/>
-          <w:kern w:val="0"/>
-          <w:sz w:val="19"/>
-          <w:szCs w:val="19"/>
-        </w:rPr>
-        <w:t>”</w:t>
-      </w:r>
-      <w:r>
-        <w:rPr>
-          <w:rFonts w:ascii="돋움체" w:hAnsi="돋움체" w:cs="돋움체" w:hint="eastAsia"/>
-          <w:kern w:val="0"/>
-          <w:sz w:val="19"/>
-          <w:szCs w:val="19"/>
-        </w:rPr>
-        <w:t>라는</w:t>
-      </w:r>
-      <w:r>
-        <w:rPr>
-          <w:rFonts w:ascii="돋움체" w:hAnsi="돋움체" w:cs="돋움체" w:hint="eastAsia"/>
-          <w:kern w:val="0"/>
-          <w:sz w:val="19"/>
-          <w:szCs w:val="19"/>
-        </w:rPr>
-        <w:t xml:space="preserve"> </w:t>
-      </w:r>
-      <w:r>
-        <w:rPr>
-          <w:rFonts w:ascii="돋움체" w:hAnsi="돋움체" w:cs="돋움체" w:hint="eastAsia"/>
-          <w:kern w:val="0"/>
-          <w:sz w:val="19"/>
-          <w:szCs w:val="19"/>
-        </w:rPr>
-        <w:t>경고문구를</w:t>
-      </w:r>
-      <w:r>
-        <w:rPr>
-          <w:rFonts w:ascii="돋움체" w:hAnsi="돋움체" w:cs="돋움체" w:hint="eastAsia"/>
-          <w:kern w:val="0"/>
-          <w:sz w:val="19"/>
-          <w:szCs w:val="19"/>
-        </w:rPr>
-        <w:t xml:space="preserve"> </w:t>
-      </w:r>
-      <w:r>
-        <w:rPr>
-          <w:rFonts w:ascii="돋움체" w:hAnsi="돋움체" w:cs="돋움체" w:hint="eastAsia"/>
-          <w:kern w:val="0"/>
-          <w:sz w:val="19"/>
-          <w:szCs w:val="19"/>
-        </w:rPr>
-        <w:t>출력하시오</w:t>
-      </w:r>
-      <w:r>
-        <w:rPr>
-          <w:rFonts w:ascii="돋움체" w:hAnsi="돋움체" w:cs="돋움체" w:hint="eastAsia"/>
-          <w:kern w:val="0"/>
-          <w:sz w:val="19"/>
-          <w:szCs w:val="19"/>
-        </w:rPr>
-        <w:t>).</w:t>
-      </w:r>
-    </w:p>
-    <w:p>
-      <w:pPr>
-        <w:spacing w:after="0"/>
-        <w:ind w:leftChars="380" w:left="760"/>
-      </w:pPr>
-      <w:r>
-        <w:rPr>
-          <w:rFonts w:hint="eastAsia"/>
-        </w:rPr>
-        <w:t>;</w:t>
-      </w:r>
-      <w:r>
-        <w:t xml:space="preserve"> </w:t>
-      </w:r>
-      <w:r>
-        <w:rPr>
-          <w:rFonts w:hint="eastAsia"/>
-        </w:rPr>
-        <w:t xml:space="preserve">일반 </w:t>
-      </w:r>
-      <w:r>
-        <w:t>for</w:t>
-      </w:r>
-      <w:r>
-        <w:rPr>
-          <w:rFonts w:hint="eastAsia"/>
-        </w:rPr>
-        <w:t>문</w:t>
-      </w:r>
-    </w:p>
-    <w:p>
-      <w:pPr>
-        <w:pStyle w:val="a3"/>
-        <w:numPr>
-          <w:ilvl w:val="0"/>
-          <w:numId w:val="2"/>
-        </w:numPr>
-        <w:spacing w:after="0"/>
-        <w:ind w:leftChars="0"/>
-      </w:pPr>
-      <w:r>
-        <w:rPr>
-          <w:rFonts w:ascii="돋움체" w:hAnsi="돋움체" w:cs="돋움체" w:hint="eastAsia"/>
-          <w:kern w:val="0"/>
-          <w:sz w:val="19"/>
-          <w:szCs w:val="19"/>
-        </w:rPr>
-        <w:t>연습문제</w:t>
-      </w:r>
-      <w:r>
-        <w:rPr>
-          <w:rFonts w:ascii="돋움체" w:hAnsi="돋움체" w:cs="돋움체" w:hint="eastAsia"/>
-          <w:kern w:val="0"/>
-          <w:sz w:val="19"/>
-          <w:szCs w:val="19"/>
-        </w:rPr>
-        <w:t xml:space="preserve"> 2. 2</w:t>
+        <w:t>. 2</w:t>
       </w:r>
       <w:r>
         <w:rPr>
@@ -6169,8 +5678,6 @@
         </w:rPr>
         <w:t>반복문 탈출을 위해 사용</w:t>
       </w:r>
-      <w:bookmarkStart w:id="0" w:name="_GoBack"/>
-      <w:bookmarkEnd w:id="0"/>
     </w:p>
     <w:p>
       <w:pPr>
@@ -7657,7 +7164,6 @@
           <w:szCs w:val="24"/>
           <w:highlight w:val="white"/>
         </w:rPr>
-        <w:lastRenderedPageBreak/>
         <w:t>&lt;</w:t>
       </w:r>
       <w:r>
@@ -7790,8 +7296,9 @@
         <w:rPr>
           <w:noProof/>
         </w:rPr>
+        <w:lastRenderedPageBreak/>
         <w:drawing>
-          <wp:inline distT="0" distB="0" distL="0" distR="0" wp14:anchorId="1153AFC8" wp14:editId="528B541C">
+          <wp:inline distT="0" distB="0" distL="0" distR="0" wp14:anchorId="568361EE" wp14:editId="0950CB1F">
             <wp:extent cx="3351765" cy="1031875"/>
             <wp:effectExtent l="0" t="0" r="1270" b="0"/>
             <wp:docPr id="1" name="그림 1"/>
@@ -7841,7 +7348,7 @@
           <w:noProof/>
         </w:rPr>
         <w:drawing>
-          <wp:inline distT="0" distB="0" distL="0" distR="0" wp14:anchorId="4626A8D0" wp14:editId="542709F4">
+          <wp:inline distT="0" distB="0" distL="0" distR="0" wp14:anchorId="7B8D07B3" wp14:editId="6C6D5B01">
             <wp:extent cx="2978812" cy="1201863"/>
             <wp:effectExtent l="0" t="0" r="0" b="0"/>
             <wp:docPr id="2" name="그림 2"/>
@@ -8065,7 +7572,7 @@
           <w:szCs w:val="19"/>
         </w:rPr>
         <w:drawing>
-          <wp:inline distT="0" distB="0" distL="0" distR="0" wp14:anchorId="53919F84" wp14:editId="1239882B">
+          <wp:inline distT="0" distB="0" distL="0" distR="0" wp14:anchorId="3A4934AB" wp14:editId="25764EFA">
             <wp:extent cx="2546611" cy="1309687"/>
             <wp:effectExtent l="0" t="0" r="6350" b="5080"/>
             <wp:docPr id="4" name="그림 4"/>
@@ -8113,7 +7620,7 @@
 </file>
 
 <file path=word/endnotes.xml><?xml version="1.0" encoding="utf-8"?>
-<w:endnotes xmlns:wpc="http://schemas.microsoft.com/office/word/2010/wordprocessingCanvas" xmlns:cx="http://schemas.microsoft.com/office/drawing/2014/chartex" xmlns:mc="http://schemas.openxmlformats.org/markup-compatibility/2006" xmlns:o="urn:schemas-microsoft-com:office:office" xmlns:r="http://schemas.openxmlformats.org/officeDocument/2006/relationships" xmlns:m="http://schemas.openxmlformats.org/officeDocument/2006/math" xmlns:v="urn:schemas-microsoft-com:vml" xmlns:wp14="http://schemas.microsoft.com/office/word/2010/wordprocessingDrawing" xmlns:wp="http://schemas.openxmlformats.org/drawingml/2006/wordprocessingDrawing" xmlns:w10="urn:schemas-microsoft-com:office:word" xmlns:w="http://schemas.openxmlformats.org/wordprocessingml/2006/main" xmlns:w14="http://schemas.microsoft.com/office/word/2010/wordml" xmlns:w15="http://schemas.microsoft.com/office/word/2012/wordml" xmlns:w16se="http://schemas.microsoft.com/office/word/2015/wordml/symex" xmlns:wpg="http://schemas.microsoft.com/office/word/2010/wordprocessingGroup" xmlns:wpi="http://schemas.microsoft.com/office/word/2010/wordprocessingInk" xmlns:wne="http://schemas.microsoft.com/office/word/2006/wordml" xmlns:wps="http://schemas.microsoft.com/office/word/2010/wordprocessingShape" mc:Ignorable="w14 w15 w16se wp14">
+<w:endnotes xmlns:wpc="http://schemas.microsoft.com/office/word/2010/wordprocessingCanvas" xmlns:cx="http://schemas.microsoft.com/office/drawing/2014/chartex" xmlns:cx1="http://schemas.microsoft.com/office/drawing/2015/9/8/chartex" xmlns:cx2="http://schemas.microsoft.com/office/drawing/2015/10/21/chartex" xmlns:cx3="http://schemas.microsoft.com/office/drawing/2016/5/9/chartex" xmlns:cx4="http://schemas.microsoft.com/office/drawing/2016/5/10/chartex" xmlns:cx5="http://schemas.microsoft.com/office/drawing/2016/5/11/chartex" xmlns:cx6="http://schemas.microsoft.com/office/drawing/2016/5/12/chartex" xmlns:cx7="http://schemas.microsoft.com/office/drawing/2016/5/13/chartex" xmlns:cx8="http://schemas.microsoft.com/office/drawing/2016/5/14/chartex" xmlns:mc="http://schemas.openxmlformats.org/markup-compatibility/2006" xmlns:aink="http://schemas.microsoft.com/office/drawing/2016/ink" xmlns:am3d="http://schemas.microsoft.com/office/drawing/2017/model3d" xmlns:o="urn:schemas-microsoft-com:office:office" xmlns:oel="http://schemas.microsoft.com/office/2019/extlst" xmlns:r="http://schemas.openxmlformats.org/officeDocument/2006/relationships" xmlns:m="http://schemas.openxmlformats.org/officeDocument/2006/math" xmlns:v="urn:schemas-microsoft-com:vml" xmlns:wp14="http://schemas.microsoft.com/office/word/2010/wordprocessingDrawing" xmlns:wp="http://schemas.openxmlformats.org/drawingml/2006/wordprocessingDrawing" xmlns:w10="urn:schemas-microsoft-com:office:word" xmlns:w="http://schemas.openxmlformats.org/wordprocessingml/2006/main" xmlns:w14="http://schemas.microsoft.com/office/word/2010/wordml" xmlns:w15="http://schemas.microsoft.com/office/word/2012/wordml" xmlns:w16cex="http://schemas.microsoft.com/office/word/2018/wordml/cex" xmlns:w16cid="http://schemas.microsoft.com/office/word/2016/wordml/cid" xmlns:w16="http://schemas.microsoft.com/office/word/2018/wordml" xmlns:w16du="http://schemas.microsoft.com/office/word/2023/wordml/word16du" xmlns:w16sdtdh="http://schemas.microsoft.com/office/word/2020/wordml/sdtdatahash" xmlns:w16sdtfl="http://schemas.microsoft.com/office/word/2024/wordml/sdtformatlock" xmlns:w16se="http://schemas.microsoft.com/office/word/2015/wordml/symex" xmlns:wpg="http://schemas.microsoft.com/office/word/2010/wordprocessingGroup" xmlns:wpi="http://schemas.microsoft.com/office/word/2010/wordprocessingInk" xmlns:wne="http://schemas.microsoft.com/office/word/2006/wordml" xmlns:wps="http://schemas.microsoft.com/office/word/2010/wordprocessingShape" mc:Ignorable="w14 w15 w16se w16cid w16 w16cex w16sdtdh w16sdtfl w16du wp14">
   <w:endnote w:type="separator" w:id="-1">
     <w:p>
       <w:pPr>
@@ -8138,7 +7645,7 @@
 </file>
 
 <file path=word/footer1.xml><?xml version="1.0" encoding="utf-8"?>
-<w:ftr xmlns:wpc="http://schemas.microsoft.com/office/word/2010/wordprocessingCanvas" xmlns:cx="http://schemas.microsoft.com/office/drawing/2014/chartex" xmlns:mc="http://schemas.openxmlformats.org/markup-compatibility/2006" xmlns:o="urn:schemas-microsoft-com:office:office" xmlns:r="http://schemas.openxmlformats.org/officeDocument/2006/relationships" xmlns:m="http://schemas.openxmlformats.org/officeDocument/2006/math" xmlns:v="urn:schemas-microsoft-com:vml" xmlns:wp14="http://schemas.microsoft.com/office/word/2010/wordprocessingDrawing" xmlns:wp="http://schemas.openxmlformats.org/drawingml/2006/wordprocessingDrawing" xmlns:w10="urn:schemas-microsoft-com:office:word" xmlns:w="http://schemas.openxmlformats.org/wordprocessingml/2006/main" xmlns:w14="http://schemas.microsoft.com/office/word/2010/wordml" xmlns:w15="http://schemas.microsoft.com/office/word/2012/wordml" xmlns:w16se="http://schemas.microsoft.com/office/word/2015/wordml/symex" xmlns:wpg="http://schemas.microsoft.com/office/word/2010/wordprocessingGroup" xmlns:wpi="http://schemas.microsoft.com/office/word/2010/wordprocessingInk" xmlns:wne="http://schemas.microsoft.com/office/word/2006/wordml" xmlns:wps="http://schemas.microsoft.com/office/word/2010/wordprocessingShape" mc:Ignorable="w14 w15 w16se wp14">
+<w:ftr xmlns:wpc="http://schemas.microsoft.com/office/word/2010/wordprocessingCanvas" xmlns:cx="http://schemas.microsoft.com/office/drawing/2014/chartex" xmlns:cx1="http://schemas.microsoft.com/office/drawing/2015/9/8/chartex" xmlns:cx2="http://schemas.microsoft.com/office/drawing/2015/10/21/chartex" xmlns:cx3="http://schemas.microsoft.com/office/drawing/2016/5/9/chartex" xmlns:cx4="http://schemas.microsoft.com/office/drawing/2016/5/10/chartex" xmlns:cx5="http://schemas.microsoft.com/office/drawing/2016/5/11/chartex" xmlns:cx6="http://schemas.microsoft.com/office/drawing/2016/5/12/chartex" xmlns:cx7="http://schemas.microsoft.com/office/drawing/2016/5/13/chartex" xmlns:cx8="http://schemas.microsoft.com/office/drawing/2016/5/14/chartex" xmlns:mc="http://schemas.openxmlformats.org/markup-compatibility/2006" xmlns:aink="http://schemas.microsoft.com/office/drawing/2016/ink" xmlns:am3d="http://schemas.microsoft.com/office/drawing/2017/model3d" xmlns:o="urn:schemas-microsoft-com:office:office" xmlns:oel="http://schemas.microsoft.com/office/2019/extlst" xmlns:r="http://schemas.openxmlformats.org/officeDocument/2006/relationships" xmlns:m="http://schemas.openxmlformats.org/officeDocument/2006/math" xmlns:v="urn:schemas-microsoft-com:vml" xmlns:wp14="http://schemas.microsoft.com/office/word/2010/wordprocessingDrawing" xmlns:wp="http://schemas.openxmlformats.org/drawingml/2006/wordprocessingDrawing" xmlns:w10="urn:schemas-microsoft-com:office:word" xmlns:w="http://schemas.openxmlformats.org/wordprocessingml/2006/main" xmlns:w14="http://schemas.microsoft.com/office/word/2010/wordml" xmlns:w15="http://schemas.microsoft.com/office/word/2012/wordml" xmlns:w16cex="http://schemas.microsoft.com/office/word/2018/wordml/cex" xmlns:w16cid="http://schemas.microsoft.com/office/word/2016/wordml/cid" xmlns:w16="http://schemas.microsoft.com/office/word/2018/wordml" xmlns:w16du="http://schemas.microsoft.com/office/word/2023/wordml/word16du" xmlns:w16sdtdh="http://schemas.microsoft.com/office/word/2020/wordml/sdtdatahash" xmlns:w16sdtfl="http://schemas.microsoft.com/office/word/2024/wordml/sdtformatlock" xmlns:w16se="http://schemas.microsoft.com/office/word/2015/wordml/symex" xmlns:wpg="http://schemas.microsoft.com/office/word/2010/wordprocessingGroup" xmlns:wpi="http://schemas.microsoft.com/office/word/2010/wordprocessingInk" xmlns:wne="http://schemas.microsoft.com/office/word/2006/wordml" xmlns:wps="http://schemas.microsoft.com/office/word/2010/wordprocessingShape" mc:Ignorable="w14 w15 w16se w16cid w16 w16cex w16sdtdh w16sdtfl w16du wp14">
   <w:sdt>
     <w:sdtPr>
       <w:id w:val="1307052138"/>
@@ -8147,7 +7654,6 @@
         <w:docPartUnique/>
       </w:docPartObj>
     </w:sdtPr>
-    <w:sdtEndPr/>
     <w:sdtContent>
       <w:p>
         <w:pPr>
@@ -8185,7 +7691,7 @@
 </file>
 
 <file path=word/footnotes.xml><?xml version="1.0" encoding="utf-8"?>
-<w:footnotes xmlns:wpc="http://schemas.microsoft.com/office/word/2010/wordprocessingCanvas" xmlns:cx="http://schemas.microsoft.com/office/drawing/2014/chartex" xmlns:mc="http://schemas.openxmlformats.org/markup-compatibility/2006" xmlns:o="urn:schemas-microsoft-com:office:office" xmlns:r="http://schemas.openxmlformats.org/officeDocument/2006/relationships" xmlns:m="http://schemas.openxmlformats.org/officeDocument/2006/math" xmlns:v="urn:schemas-microsoft-com:vml" xmlns:wp14="http://schemas.microsoft.com/office/word/2010/wordprocessingDrawing" xmlns:wp="http://schemas.openxmlformats.org/drawingml/2006/wordprocessingDrawing" xmlns:w10="urn:schemas-microsoft-com:office:word" xmlns:w="http://schemas.openxmlformats.org/wordprocessingml/2006/main" xmlns:w14="http://schemas.microsoft.com/office/word/2010/wordml" xmlns:w15="http://schemas.microsoft.com/office/word/2012/wordml" xmlns:w16se="http://schemas.microsoft.com/office/word/2015/wordml/symex" xmlns:wpg="http://schemas.microsoft.com/office/word/2010/wordprocessingGroup" xmlns:wpi="http://schemas.microsoft.com/office/word/2010/wordprocessingInk" xmlns:wne="http://schemas.microsoft.com/office/word/2006/wordml" xmlns:wps="http://schemas.microsoft.com/office/word/2010/wordprocessingShape" mc:Ignorable="w14 w15 w16se wp14">
+<w:footnotes xmlns:wpc="http://schemas.microsoft.com/office/word/2010/wordprocessingCanvas" xmlns:cx="http://schemas.microsoft.com/office/drawing/2014/chartex" xmlns:cx1="http://schemas.microsoft.com/office/drawing/2015/9/8/chartex" xmlns:cx2="http://schemas.microsoft.com/office/drawing/2015/10/21/chartex" xmlns:cx3="http://schemas.microsoft.com/office/drawing/2016/5/9/chartex" xmlns:cx4="http://schemas.microsoft.com/office/drawing/2016/5/10/chartex" xmlns:cx5="http://schemas.microsoft.com/office/drawing/2016/5/11/chartex" xmlns:cx6="http://schemas.microsoft.com/office/drawing/2016/5/12/chartex" xmlns:cx7="http://schemas.microsoft.com/office/drawing/2016/5/13/chartex" xmlns:cx8="http://schemas.microsoft.com/office/drawing/2016/5/14/chartex" xmlns:mc="http://schemas.openxmlformats.org/markup-compatibility/2006" xmlns:aink="http://schemas.microsoft.com/office/drawing/2016/ink" xmlns:am3d="http://schemas.microsoft.com/office/drawing/2017/model3d" xmlns:o="urn:schemas-microsoft-com:office:office" xmlns:oel="http://schemas.microsoft.com/office/2019/extlst" xmlns:r="http://schemas.openxmlformats.org/officeDocument/2006/relationships" xmlns:m="http://schemas.openxmlformats.org/officeDocument/2006/math" xmlns:v="urn:schemas-microsoft-com:vml" xmlns:wp14="http://schemas.microsoft.com/office/word/2010/wordprocessingDrawing" xmlns:wp="http://schemas.openxmlformats.org/drawingml/2006/wordprocessingDrawing" xmlns:w10="urn:schemas-microsoft-com:office:word" xmlns:w="http://schemas.openxmlformats.org/wordprocessingml/2006/main" xmlns:w14="http://schemas.microsoft.com/office/word/2010/wordml" xmlns:w15="http://schemas.microsoft.com/office/word/2012/wordml" xmlns:w16cex="http://schemas.microsoft.com/office/word/2018/wordml/cex" xmlns:w16cid="http://schemas.microsoft.com/office/word/2016/wordml/cid" xmlns:w16="http://schemas.microsoft.com/office/word/2018/wordml" xmlns:w16du="http://schemas.microsoft.com/office/word/2023/wordml/word16du" xmlns:w16sdtdh="http://schemas.microsoft.com/office/word/2020/wordml/sdtdatahash" xmlns:w16sdtfl="http://schemas.microsoft.com/office/word/2024/wordml/sdtformatlock" xmlns:w16se="http://schemas.microsoft.com/office/word/2015/wordml/symex" xmlns:wpg="http://schemas.microsoft.com/office/word/2010/wordprocessingGroup" xmlns:wpi="http://schemas.microsoft.com/office/word/2010/wordprocessingInk" xmlns:wne="http://schemas.microsoft.com/office/word/2006/wordml" xmlns:wps="http://schemas.microsoft.com/office/word/2010/wordprocessingShape" mc:Ignorable="w14 w15 w16se w16cid w16 w16cex w16sdtdh w16sdtfl w16du wp14">
   <w:footnote w:type="separator" w:id="-1">
     <w:p>
       <w:pPr>
@@ -8210,7 +7716,7 @@
 </file>
 
 <file path=word/numbering.xml><?xml version="1.0" encoding="utf-8"?>
-<w:numbering xmlns:wpc="http://schemas.microsoft.com/office/word/2010/wordprocessingCanvas" xmlns:cx="http://schemas.microsoft.com/office/drawing/2014/chartex" xmlns:mc="http://schemas.openxmlformats.org/markup-compatibility/2006" xmlns:o="urn:schemas-microsoft-com:office:office" xmlns:r="http://schemas.openxmlformats.org/officeDocument/2006/relationships" xmlns:m="http://schemas.openxmlformats.org/officeDocument/2006/math" xmlns:v="urn:schemas-microsoft-com:vml" xmlns:wp14="http://schemas.microsoft.com/office/word/2010/wordprocessingDrawing" xmlns:wp="http://schemas.openxmlformats.org/drawingml/2006/wordprocessingDrawing" xmlns:w10="urn:schemas-microsoft-com:office:word" xmlns:w="http://schemas.openxmlformats.org/wordprocessingml/2006/main" xmlns:w14="http://schemas.microsoft.com/office/word/2010/wordml" xmlns:w15="http://schemas.microsoft.com/office/word/2012/wordml" xmlns:w16se="http://schemas.microsoft.com/office/word/2015/wordml/symex" xmlns:wpg="http://schemas.microsoft.com/office/word/2010/wordprocessingGroup" xmlns:wpi="http://schemas.microsoft.com/office/word/2010/wordprocessingInk" xmlns:wne="http://schemas.microsoft.com/office/word/2006/wordml" xmlns:wps="http://schemas.microsoft.com/office/word/2010/wordprocessingShape" mc:Ignorable="w14 w15 w16se wp14">
+<w:numbering xmlns:wpc="http://schemas.microsoft.com/office/word/2010/wordprocessingCanvas" xmlns:cx="http://schemas.microsoft.com/office/drawing/2014/chartex" xmlns:cx1="http://schemas.microsoft.com/office/drawing/2015/9/8/chartex" xmlns:cx2="http://schemas.microsoft.com/office/drawing/2015/10/21/chartex" xmlns:cx3="http://schemas.microsoft.com/office/drawing/2016/5/9/chartex" xmlns:cx4="http://schemas.microsoft.com/office/drawing/2016/5/10/chartex" xmlns:cx5="http://schemas.microsoft.com/office/drawing/2016/5/11/chartex" xmlns:cx6="http://schemas.microsoft.com/office/drawing/2016/5/12/chartex" xmlns:cx7="http://schemas.microsoft.com/office/drawing/2016/5/13/chartex" xmlns:cx8="http://schemas.microsoft.com/office/drawing/2016/5/14/chartex" xmlns:mc="http://schemas.openxmlformats.org/markup-compatibility/2006" xmlns:aink="http://schemas.microsoft.com/office/drawing/2016/ink" xmlns:am3d="http://schemas.microsoft.com/office/drawing/2017/model3d" xmlns:o="urn:schemas-microsoft-com:office:office" xmlns:oel="http://schemas.microsoft.com/office/2019/extlst" xmlns:r="http://schemas.openxmlformats.org/officeDocument/2006/relationships" xmlns:m="http://schemas.openxmlformats.org/officeDocument/2006/math" xmlns:v="urn:schemas-microsoft-com:vml" xmlns:wp14="http://schemas.microsoft.com/office/word/2010/wordprocessingDrawing" xmlns:wp="http://schemas.openxmlformats.org/drawingml/2006/wordprocessingDrawing" xmlns:w10="urn:schemas-microsoft-com:office:word" xmlns:w="http://schemas.openxmlformats.org/wordprocessingml/2006/main" xmlns:w14="http://schemas.microsoft.com/office/word/2010/wordml" xmlns:w15="http://schemas.microsoft.com/office/word/2012/wordml" xmlns:w16cex="http://schemas.microsoft.com/office/word/2018/wordml/cex" xmlns:w16cid="http://schemas.microsoft.com/office/word/2016/wordml/cid" xmlns:w16="http://schemas.microsoft.com/office/word/2018/wordml" xmlns:w16du="http://schemas.microsoft.com/office/word/2023/wordml/word16du" xmlns:w16sdtdh="http://schemas.microsoft.com/office/word/2020/wordml/sdtdatahash" xmlns:w16sdtfl="http://schemas.microsoft.com/office/word/2024/wordml/sdtformatlock" xmlns:w16se="http://schemas.microsoft.com/office/word/2015/wordml/symex" xmlns:wpg="http://schemas.microsoft.com/office/word/2010/wordprocessingGroup" xmlns:wpi="http://schemas.microsoft.com/office/word/2010/wordprocessingInk" xmlns:wne="http://schemas.microsoft.com/office/word/2006/wordml" xmlns:wps="http://schemas.microsoft.com/office/word/2010/wordprocessingShape" mc:Ignorable="w14 w15 w16se w16cid w16 w16cex w16sdtdh w16sdtfl w16du wp14">
   <w:abstractNum w:abstractNumId="0" w15:restartNumberingAfterBreak="0">
     <w:nsid w:val="041412AF"/>
     <w:multiLevelType w:val="hybridMultilevel"/>
@@ -8728,26 +8234,26 @@
       </w:rPr>
     </w:lvl>
   </w:abstractNum>
-  <w:num w:numId="1">
+  <w:num w:numId="1" w16cid:durableId="967735687">
     <w:abstractNumId w:val="4"/>
   </w:num>
-  <w:num w:numId="2">
+  <w:num w:numId="2" w16cid:durableId="154759268">
     <w:abstractNumId w:val="2"/>
   </w:num>
-  <w:num w:numId="3">
+  <w:num w:numId="3" w16cid:durableId="871380527">
     <w:abstractNumId w:val="0"/>
   </w:num>
-  <w:num w:numId="4">
+  <w:num w:numId="4" w16cid:durableId="1193570811">
     <w:abstractNumId w:val="3"/>
   </w:num>
-  <w:num w:numId="5">
+  <w:num w:numId="5" w16cid:durableId="1785076465">
     <w:abstractNumId w:val="1"/>
   </w:num>
 </w:numbering>
 </file>
 
 <file path=word/styles.xml><?xml version="1.0" encoding="utf-8"?>
-<w:styles xmlns:mc="http://schemas.openxmlformats.org/markup-compatibility/2006" xmlns:r="http://schemas.openxmlformats.org/officeDocument/2006/relationships" xmlns:w="http://schemas.openxmlformats.org/wordprocessingml/2006/main" xmlns:w14="http://schemas.microsoft.com/office/word/2010/wordml" xmlns:w15="http://schemas.microsoft.com/office/word/2012/wordml" xmlns:w16se="http://schemas.microsoft.com/office/word/2015/wordml/symex" mc:Ignorable="w14 w15 w16se">
+<w:styles xmlns:mc="http://schemas.openxmlformats.org/markup-compatibility/2006" xmlns:r="http://schemas.openxmlformats.org/officeDocument/2006/relationships" xmlns:w="http://schemas.openxmlformats.org/wordprocessingml/2006/main" xmlns:w14="http://schemas.microsoft.com/office/word/2010/wordml" xmlns:w15="http://schemas.microsoft.com/office/word/2012/wordml" xmlns:w16cex="http://schemas.microsoft.com/office/word/2018/wordml/cex" xmlns:w16cid="http://schemas.microsoft.com/office/word/2016/wordml/cid" xmlns:w16="http://schemas.microsoft.com/office/word/2018/wordml" xmlns:w16du="http://schemas.microsoft.com/office/word/2023/wordml/word16du" xmlns:w16sdtdh="http://schemas.microsoft.com/office/word/2020/wordml/sdtdatahash" xmlns:w16sdtfl="http://schemas.microsoft.com/office/word/2024/wordml/sdtformatlock" xmlns:w16se="http://schemas.microsoft.com/office/word/2015/wordml/symex" mc:Ignorable="w14 w15 w16se w16cid w16 w16cex w16sdtdh w16sdtfl w16du">
   <w:docDefaults>
     <w:rPrDefault>
       <w:rPr>
@@ -8764,7 +8270,7 @@
       </w:pPr>
     </w:pPrDefault>
   </w:docDefaults>
-  <w:latentStyles w:defLockedState="0" w:defUIPriority="99" w:defSemiHidden="0" w:defUnhideWhenUsed="0" w:defQFormat="0" w:count="371">
+  <w:latentStyles w:defLockedState="0" w:defUIPriority="99" w:defSemiHidden="0" w:defUnhideWhenUsed="0" w:defQFormat="0" w:count="376">
     <w:lsdException w:name="Normal" w:uiPriority="0" w:qFormat="1"/>
     <w:lsdException w:name="heading 1" w:uiPriority="9" w:qFormat="1"/>
     <w:lsdException w:name="heading 2" w:semiHidden="1" w:uiPriority="9" w:unhideWhenUsed="1" w:qFormat="1"/>
@@ -9136,6 +8642,11 @@
     <w:lsdException w:name="List Table 5 Dark Accent 6" w:uiPriority="50"/>
     <w:lsdException w:name="List Table 6 Colorful Accent 6" w:uiPriority="51"/>
     <w:lsdException w:name="List Table 7 Colorful Accent 6" w:uiPriority="52"/>
+    <w:lsdException w:name="Mention" w:semiHidden="1" w:unhideWhenUsed="1"/>
+    <w:lsdException w:name="Smart Hyperlink" w:semiHidden="1" w:unhideWhenUsed="1"/>
+    <w:lsdException w:name="Hashtag" w:semiHidden="1" w:unhideWhenUsed="1"/>
+    <w:lsdException w:name="Unresolved Mention" w:semiHidden="1" w:unhideWhenUsed="1"/>
+    <w:lsdException w:name="Smart Link" w:semiHidden="1" w:unhideWhenUsed="1"/>
   </w:latentStyles>
   <w:style w:type="paragraph" w:default="1" w:styleId="a">
     <w:name w:val="Normal"/>
